--- a/public/modelos_informes/OBST III PB CIRCULAR DE CORDON.docx
+++ b/public/modelos_informes/OBST III PB CIRCULAR DE CORDON.docx
@@ -96,37 +96,86 @@
           <w:sz w:val="20"/>
           <w:szCs w:val="20"/>
         </w:rPr>
-        <w:t>${</w:t>
-      </w:r>
-      <w:proofErr w:type="spellStart"/>
-      <w:r>
+        <w:t>${name}</w:t>
+      </w:r>
+    </w:p>
+    <w:p>
+      <w:pPr>
         <w:rPr>
           <w:rFonts w:ascii="Tahoma" w:hAnsi="Tahoma" w:cs="Tahoma"/>
           <w:i/>
           <w:sz w:val="20"/>
           <w:szCs w:val="20"/>
         </w:rPr>
-        <w:t>name</w:t>
-      </w:r>
-      <w:proofErr w:type="spellEnd"/>
-      <w:r>
-        <w:rPr>
-          <w:rFonts w:ascii="Tahoma" w:hAnsi="Tahoma" w:cs="Tahoma"/>
+      </w:pPr>
+      <w:r>
+        <w:rPr>
+          <w:rFonts w:ascii="Tahoma" w:hAnsi="Tahoma" w:cs="Tahoma"/>
+          <w:b/>
+          <w:bCs/>
           <w:i/>
           <w:sz w:val="20"/>
           <w:szCs w:val="20"/>
         </w:rPr>
-        <w:t>}</w:t>
-      </w:r>
-    </w:p>
-    <w:p>
-      <w:pPr>
-        <w:rPr>
-          <w:rFonts w:ascii="Tahoma" w:hAnsi="Tahoma" w:cs="Tahoma"/>
+        <w:t>EXAMEN</w:t>
+      </w:r>
+      <w:r>
+        <w:rPr>
+          <w:rFonts w:ascii="Tahoma" w:hAnsi="Tahoma" w:cs="Tahoma"/>
+          <w:b/>
+          <w:bCs/>
           <w:i/>
           <w:sz w:val="20"/>
           <w:szCs w:val="20"/>
         </w:rPr>
+        <w:tab/>
+      </w:r>
+      <w:r>
+        <w:rPr>
+          <w:rFonts w:ascii="Tahoma" w:hAnsi="Tahoma" w:cs="Tahoma"/>
+          <w:i/>
+          <w:sz w:val="20"/>
+          <w:szCs w:val="20"/>
+        </w:rPr>
+        <w:tab/>
+      </w:r>
+      <w:r>
+        <w:rPr>
+          <w:rFonts w:ascii="Tahoma" w:hAnsi="Tahoma" w:cs="Tahoma"/>
+          <w:b/>
+          <w:i/>
+          <w:sz w:val="20"/>
+          <w:szCs w:val="20"/>
+        </w:rPr>
+        <w:t>:</w:t>
+      </w:r>
+      <w:r>
+        <w:rPr>
+          <w:rFonts w:ascii="Tahoma" w:hAnsi="Tahoma" w:cs="Tahoma"/>
+          <w:i/>
+          <w:sz w:val="20"/>
+          <w:szCs w:val="20"/>
+        </w:rPr>
+        <w:t xml:space="preserve"> </w:t>
+      </w:r>
+      <w:r>
+        <w:rPr>
+          <w:rFonts w:ascii="Tahoma" w:hAnsi="Tahoma" w:cs="Tahoma"/>
+          <w:i/>
+          <w:sz w:val="20"/>
+          <w:szCs w:val="20"/>
+        </w:rPr>
+        <w:t>${descripcion}</w:t>
+      </w:r>
+    </w:p>
+    <w:p>
+      <w:pPr>
+        <w:rPr>
+          <w:rFonts w:ascii="Tahoma" w:hAnsi="Tahoma" w:cs="Tahoma"/>
+          <w:i/>
+          <w:sz w:val="20"/>
+          <w:szCs w:val="20"/>
+        </w:rPr>
       </w:pPr>
       <w:r>
         <w:rPr>
@@ -137,7 +186,7 @@
           <w:sz w:val="20"/>
           <w:szCs w:val="20"/>
         </w:rPr>
-        <w:t>EXAMEN</w:t>
+        <w:t>INDICACIÓN</w:t>
       </w:r>
       <w:r>
         <w:rPr>
@@ -153,6 +202,8 @@
       <w:r>
         <w:rPr>
           <w:rFonts w:ascii="Tahoma" w:hAnsi="Tahoma" w:cs="Tahoma"/>
+          <w:b/>
+          <w:bCs/>
           <w:i/>
           <w:sz w:val="20"/>
           <w:szCs w:val="20"/>
@@ -185,205 +236,196 @@
           <w:sz w:val="20"/>
           <w:szCs w:val="20"/>
         </w:rPr>
-        <w:t>${</w:t>
-      </w:r>
-      <w:proofErr w:type="spellStart"/>
-      <w:r>
+        <w:t>${indicacion}</w:t>
+      </w:r>
+    </w:p>
+    <w:p>
+      <w:pPr>
         <w:rPr>
           <w:rFonts w:ascii="Tahoma" w:hAnsi="Tahoma" w:cs="Tahoma"/>
           <w:i/>
           <w:sz w:val="20"/>
           <w:szCs w:val="20"/>
         </w:rPr>
-        <w:t>descripcion</w:t>
-      </w:r>
-      <w:proofErr w:type="spellEnd"/>
-      <w:r>
-        <w:rPr>
-          <w:rFonts w:ascii="Tahoma" w:hAnsi="Tahoma" w:cs="Tahoma"/>
+      </w:pPr>
+      <w:r>
+        <w:rPr>
+          <w:rFonts w:ascii="Tahoma" w:hAnsi="Tahoma" w:cs="Tahoma"/>
+          <w:b/>
+          <w:bCs/>
           <w:i/>
           <w:sz w:val="20"/>
           <w:szCs w:val="20"/>
         </w:rPr>
-        <w:t>}</w:t>
-      </w:r>
-    </w:p>
-    <w:p>
-      <w:pPr>
-        <w:rPr>
-          <w:rFonts w:ascii="Tahoma" w:hAnsi="Tahoma" w:cs="Tahoma"/>
+        <w:t>FECHA</w:t>
+      </w:r>
+      <w:r>
+        <w:rPr>
+          <w:rFonts w:ascii="Tahoma" w:hAnsi="Tahoma" w:cs="Tahoma"/>
+          <w:b/>
+          <w:bCs/>
           <w:i/>
           <w:sz w:val="20"/>
           <w:szCs w:val="20"/>
         </w:rPr>
-      </w:pPr>
-      <w:r>
+        <w:tab/>
+      </w:r>
+      <w:r>
+        <w:rPr>
+          <w:rFonts w:ascii="Tahoma" w:hAnsi="Tahoma" w:cs="Tahoma"/>
+          <w:i/>
+          <w:sz w:val="20"/>
+          <w:szCs w:val="20"/>
+        </w:rPr>
+        <w:tab/>
+      </w:r>
+      <w:r>
+        <w:rPr>
+          <w:rFonts w:ascii="Tahoma" w:hAnsi="Tahoma" w:cs="Tahoma"/>
+          <w:i/>
+          <w:sz w:val="20"/>
+          <w:szCs w:val="20"/>
+        </w:rPr>
+        <w:tab/>
+      </w:r>
+      <w:r>
+        <w:rPr>
+          <w:rFonts w:ascii="Tahoma" w:hAnsi="Tahoma" w:cs="Tahoma"/>
+          <w:b/>
+          <w:i/>
+          <w:sz w:val="20"/>
+          <w:szCs w:val="20"/>
+        </w:rPr>
+        <w:t>:</w:t>
+      </w:r>
+      <w:r>
+        <w:rPr>
+          <w:rFonts w:ascii="Tahoma" w:hAnsi="Tahoma" w:cs="Tahoma"/>
+          <w:i/>
+          <w:sz w:val="20"/>
+          <w:szCs w:val="20"/>
+        </w:rPr>
+        <w:t xml:space="preserve"> </w:t>
+      </w:r>
+      <w:r>
+        <w:rPr>
+          <w:rFonts w:ascii="Tahoma" w:hAnsi="Tahoma" w:cs="Tahoma"/>
+          <w:i/>
+          <w:sz w:val="20"/>
+          <w:szCs w:val="20"/>
+        </w:rPr>
+        <w:t>${date}</w:t>
+      </w:r>
+    </w:p>
+    <w:p>
+      <w:pPr>
+        <w:rPr>
+          <w:rFonts w:ascii="Arial" w:hAnsi="Arial" w:cs="Arial"/>
+          <w:i/>
+          <w:sz w:val="20"/>
+          <w:szCs w:val="20"/>
+        </w:rPr>
+      </w:pPr>
+    </w:p>
+    <w:p>
+      <w:pPr>
+        <w:jc w:val="both"/>
+        <w:rPr>
+          <w:rFonts w:ascii="Arial Black" w:hAnsi="Arial Black" w:cs="Tahoma"/>
+          <w:i/>
+          <w:sz w:val="18"/>
+          <w:szCs w:val="20"/>
+        </w:rPr>
+      </w:pPr>
+      <w:r>
+        <w:rPr>
+          <w:rFonts w:ascii="Arial Black" w:hAnsi="Arial Black"/>
+          <w:i/>
+          <w:noProof/>
+          <w:color w:val="000000"/>
+          <w:sz w:val="18"/>
+          <w:szCs w:val="20"/>
+        </w:rPr>
+        <w:t xml:space="preserve">EL ESTUDIO ULTRASONOGRÁFICO REALIZADO CON ECÓGRAFO MARCA ESAOTE MODELO </w:t>
+      </w:r>
+      <w:r>
+        <w:rPr>
+          <w:rFonts w:ascii="Arial Black" w:hAnsi="Arial Black"/>
+          <w:i/>
+          <w:noProof/>
+          <w:color w:val="000000"/>
+          <w:sz w:val="18"/>
+          <w:szCs w:val="20"/>
+        </w:rPr>
+        <w:fldChar w:fldCharType="begin"/>
+      </w:r>
+      <w:r>
+        <w:rPr>
+          <w:rFonts w:ascii="Arial Black" w:hAnsi="Arial Black"/>
+          <w:i/>
+          <w:noProof/>
+          <w:color w:val="000000"/>
+          <w:sz w:val="18"/>
+          <w:szCs w:val="20"/>
+        </w:rPr>
+        <w:instrText xml:space="preserve"> DOCVARIABLE  xEcografo </w:instrText>
+      </w:r>
+      <w:r>
+        <w:rPr>
+          <w:rFonts w:ascii="Arial Black" w:hAnsi="Arial Black"/>
+          <w:i/>
+          <w:noProof/>
+          <w:color w:val="000000"/>
+          <w:sz w:val="18"/>
+          <w:szCs w:val="20"/>
+        </w:rPr>
+        <w:fldChar w:fldCharType="separate"/>
+      </w:r>
+      <w:r>
+        <w:rPr>
+          <w:rFonts w:ascii="Arial Black" w:hAnsi="Arial Black"/>
+          <w:i/>
+          <w:noProof/>
+          <w:color w:val="000000"/>
+          <w:sz w:val="18"/>
+          <w:szCs w:val="20"/>
+        </w:rPr>
+        <w:t>MyLab</w:t>
+      </w:r>
+      <w:r>
+        <w:rPr>
+          <w:rFonts w:ascii="Arial Black" w:hAnsi="Arial Black"/>
+          <w:i/>
+          <w:noProof/>
+          <w:color w:val="000000"/>
+          <w:sz w:val="18"/>
+          <w:szCs w:val="20"/>
+        </w:rPr>
+        <w:fldChar w:fldCharType="end"/>
+      </w:r>
+      <w:r>
+        <w:rPr>
+          <w:rFonts w:ascii="Arial Black" w:hAnsi="Arial Black"/>
+          <w:i/>
+          <w:noProof/>
+          <w:color w:val="000000"/>
+          <w:sz w:val="18"/>
+          <w:szCs w:val="20"/>
+        </w:rPr>
+        <w:t xml:space="preserve"> EN ESCALA DE GRISES Y UTILIZANDO TRANSDUCTOR LINEAL MULTIFRECUENCIAL (3.0 – 13.0 MHz), MUESTRA:</w:t>
+      </w:r>
+    </w:p>
+    <w:p>
+      <w:pPr>
+        <w:jc w:val="both"/>
         <w:rPr>
           <w:rFonts w:ascii="Tahoma" w:hAnsi="Tahoma" w:cs="Tahoma"/>
           <w:b/>
           <w:bCs/>
           <w:i/>
-          <w:sz w:val="20"/>
-          <w:szCs w:val="20"/>
-        </w:rPr>
-        <w:t>INDICACIÓN</w:t>
-      </w:r>
-      <w:r>
-        <w:rPr>
-          <w:rFonts w:ascii="Tahoma" w:hAnsi="Tahoma" w:cs="Tahoma"/>
-          <w:b/>
-          <w:bCs/>
-          <w:i/>
-          <w:sz w:val="20"/>
-          <w:szCs w:val="20"/>
-        </w:rPr>
-        <w:tab/>
-      </w:r>
-      <w:r>
-        <w:rPr>
-          <w:rFonts w:ascii="Tahoma" w:hAnsi="Tahoma" w:cs="Tahoma"/>
-          <w:b/>
-          <w:bCs/>
-          <w:i/>
-          <w:sz w:val="20"/>
-          <w:szCs w:val="20"/>
-        </w:rPr>
-        <w:tab/>
-      </w:r>
-      <w:r>
-        <w:rPr>
-          <w:rFonts w:ascii="Tahoma" w:hAnsi="Tahoma" w:cs="Tahoma"/>
-          <w:b/>
-          <w:i/>
-          <w:sz w:val="20"/>
-          <w:szCs w:val="20"/>
-        </w:rPr>
-        <w:t>:</w:t>
-      </w:r>
-      <w:r>
-        <w:rPr>
-          <w:rFonts w:ascii="Tahoma" w:hAnsi="Tahoma" w:cs="Tahoma"/>
-          <w:i/>
-          <w:sz w:val="20"/>
-          <w:szCs w:val="20"/>
-        </w:rPr>
-        <w:t xml:space="preserve"> </w:t>
-      </w:r>
-      <w:r>
-        <w:rPr>
-          <w:rFonts w:ascii="Tahoma" w:hAnsi="Tahoma" w:cs="Tahoma"/>
-          <w:i/>
-          <w:sz w:val="20"/>
-          <w:szCs w:val="20"/>
-        </w:rPr>
-        <w:t>${</w:t>
-      </w:r>
-      <w:proofErr w:type="spellStart"/>
-      <w:r>
-        <w:rPr>
-          <w:rFonts w:ascii="Tahoma" w:hAnsi="Tahoma" w:cs="Tahoma"/>
-          <w:i/>
-          <w:sz w:val="20"/>
-          <w:szCs w:val="20"/>
-        </w:rPr>
-        <w:t>indicacion</w:t>
-      </w:r>
-      <w:proofErr w:type="spellEnd"/>
-      <w:r>
-        <w:rPr>
-          <w:rFonts w:ascii="Tahoma" w:hAnsi="Tahoma" w:cs="Tahoma"/>
-          <w:i/>
-          <w:sz w:val="20"/>
-          <w:szCs w:val="20"/>
-        </w:rPr>
-        <w:t>}</w:t>
-      </w:r>
-    </w:p>
-    <w:p>
-      <w:pPr>
-        <w:rPr>
-          <w:rFonts w:ascii="Tahoma" w:hAnsi="Tahoma" w:cs="Tahoma"/>
-          <w:i/>
-          <w:sz w:val="20"/>
-          <w:szCs w:val="20"/>
-        </w:rPr>
-      </w:pPr>
-      <w:r>
-        <w:rPr>
-          <w:rFonts w:ascii="Tahoma" w:hAnsi="Tahoma" w:cs="Tahoma"/>
-          <w:b/>
-          <w:bCs/>
-          <w:i/>
-          <w:sz w:val="20"/>
-          <w:szCs w:val="20"/>
-        </w:rPr>
-        <w:t>FECHA</w:t>
-      </w:r>
-      <w:r>
-        <w:rPr>
-          <w:rFonts w:ascii="Tahoma" w:hAnsi="Tahoma" w:cs="Tahoma"/>
-          <w:b/>
-          <w:bCs/>
-          <w:i/>
-          <w:sz w:val="20"/>
-          <w:szCs w:val="20"/>
-        </w:rPr>
-        <w:tab/>
-      </w:r>
-      <w:r>
-        <w:rPr>
-          <w:rFonts w:ascii="Tahoma" w:hAnsi="Tahoma" w:cs="Tahoma"/>
-          <w:i/>
-          <w:sz w:val="20"/>
-          <w:szCs w:val="20"/>
-        </w:rPr>
-        <w:tab/>
-      </w:r>
-      <w:r>
-        <w:rPr>
-          <w:rFonts w:ascii="Tahoma" w:hAnsi="Tahoma" w:cs="Tahoma"/>
-          <w:i/>
-          <w:sz w:val="20"/>
-          <w:szCs w:val="20"/>
-        </w:rPr>
-        <w:tab/>
-      </w:r>
-      <w:r>
-        <w:rPr>
-          <w:rFonts w:ascii="Tahoma" w:hAnsi="Tahoma" w:cs="Tahoma"/>
-          <w:b/>
-          <w:i/>
-          <w:sz w:val="20"/>
-          <w:szCs w:val="20"/>
-        </w:rPr>
-        <w:t>:</w:t>
-      </w:r>
-      <w:r>
-        <w:rPr>
-          <w:rFonts w:ascii="Tahoma" w:hAnsi="Tahoma" w:cs="Tahoma"/>
-          <w:i/>
-          <w:sz w:val="20"/>
-          <w:szCs w:val="20"/>
-        </w:rPr>
-        <w:t xml:space="preserve"> </w:t>
-      </w:r>
-      <w:r>
-        <w:rPr>
-          <w:rFonts w:ascii="Tahoma" w:hAnsi="Tahoma" w:cs="Tahoma"/>
-          <w:i/>
-          <w:sz w:val="20"/>
-          <w:szCs w:val="20"/>
-        </w:rPr>
-        <w:t>${date}</w:t>
-      </w:r>
-    </w:p>
-    <w:p>
-      <w:pPr>
-        <w:rPr>
-          <w:rFonts w:ascii="Arial" w:hAnsi="Arial" w:cs="Arial"/>
-          <w:i/>
-          <w:sz w:val="20"/>
-          <w:szCs w:val="20"/>
+          <w:color w:val="000000"/>
+          <w:sz w:val="18"/>
+          <w:szCs w:val="18"/>
         </w:rPr>
       </w:pPr>
       <w:bookmarkStart w:id="0" w:name="_GoBack"/>
@@ -391,402 +433,269 @@
     </w:p>
     <w:p>
       <w:pPr>
-        <w:jc w:val="both"/>
-        <w:rPr>
-          <w:rFonts w:ascii="Tahoma" w:hAnsi="Tahoma" w:cs="Tahoma"/>
-          <w:i/>
+        <w:widowControl w:val="0"/>
+        <w:jc w:val="both"/>
+        <w:rPr>
+          <w:rFonts w:ascii="Tahoma" w:hAnsi="Tahoma" w:cs="Tahoma"/>
+          <w:i/>
+          <w:noProof/>
+          <w:color w:val="000000"/>
+          <w:sz w:val="18"/>
+          <w:szCs w:val="18"/>
+        </w:rPr>
+      </w:pPr>
+      <w:r>
+        <w:rPr>
+          <w:rFonts w:ascii="Tahoma" w:hAnsi="Tahoma" w:cs="Tahoma"/>
+          <w:b/>
+          <w:i/>
+          <w:noProof/>
+          <w:color w:val="000000"/>
+          <w:sz w:val="18"/>
+          <w:szCs w:val="18"/>
+          <w:u w:val="single"/>
+        </w:rPr>
+        <w:t>FETO:</w:t>
+      </w:r>
+      <w:r>
+        <w:rPr>
+          <w:rFonts w:ascii="Tahoma" w:hAnsi="Tahoma" w:cs="Tahoma"/>
+          <w:i/>
+          <w:noProof/>
+          <w:color w:val="000000"/>
+          <w:sz w:val="18"/>
+          <w:szCs w:val="18"/>
+        </w:rPr>
+        <w:t xml:space="preserve"> Unico en:</w:t>
+      </w:r>
+    </w:p>
+    <w:p>
+      <w:pPr>
+        <w:widowControl w:val="0"/>
+        <w:jc w:val="both"/>
+        <w:rPr>
+          <w:rFonts w:ascii="Tahoma" w:hAnsi="Tahoma" w:cs="Tahoma"/>
+          <w:i/>
+          <w:noProof/>
+          <w:color w:val="000000"/>
+          <w:sz w:val="18"/>
+          <w:szCs w:val="18"/>
+        </w:rPr>
+      </w:pPr>
+      <w:r>
+        <w:rPr>
+          <w:rFonts w:ascii="Tahoma" w:hAnsi="Tahoma" w:cs="Tahoma"/>
+          <w:b/>
+          <w:i/>
+          <w:noProof/>
+          <w:color w:val="000000"/>
+          <w:sz w:val="18"/>
+          <w:szCs w:val="18"/>
+          <w:u w:val="single"/>
+        </w:rPr>
+        <w:t>SITUACION</w:t>
+      </w:r>
+      <w:r>
+        <w:rPr>
+          <w:rFonts w:ascii="Tahoma" w:hAnsi="Tahoma" w:cs="Tahoma"/>
+          <w:i/>
+          <w:noProof/>
+          <w:color w:val="000000"/>
+          <w:sz w:val="18"/>
+          <w:szCs w:val="18"/>
+        </w:rPr>
+        <w:tab/>
+      </w:r>
+      <w:r>
+        <w:rPr>
+          <w:rFonts w:ascii="Tahoma" w:hAnsi="Tahoma" w:cs="Tahoma"/>
+          <w:i/>
+          <w:noProof/>
+          <w:color w:val="000000"/>
+          <w:sz w:val="18"/>
+          <w:szCs w:val="18"/>
+        </w:rPr>
+        <w:tab/>
+        <w:t>: LONGITUDINAL.</w:t>
+      </w:r>
+    </w:p>
+    <w:p>
+      <w:pPr>
+        <w:widowControl w:val="0"/>
+        <w:jc w:val="both"/>
+        <w:rPr>
+          <w:rFonts w:ascii="Tahoma" w:hAnsi="Tahoma" w:cs="Tahoma"/>
+          <w:i/>
+          <w:noProof/>
+          <w:color w:val="000000"/>
+          <w:sz w:val="18"/>
+          <w:szCs w:val="18"/>
+        </w:rPr>
+      </w:pPr>
+      <w:r>
+        <w:rPr>
+          <w:rFonts w:ascii="Tahoma" w:hAnsi="Tahoma" w:cs="Tahoma"/>
+          <w:b/>
+          <w:i/>
+          <w:noProof/>
+          <w:color w:val="000000"/>
+          <w:sz w:val="18"/>
+          <w:szCs w:val="18"/>
+          <w:u w:val="single"/>
+        </w:rPr>
+        <w:t>PRESENTACION</w:t>
+      </w:r>
+      <w:r>
+        <w:rPr>
+          <w:rFonts w:ascii="Tahoma" w:hAnsi="Tahoma" w:cs="Tahoma"/>
+          <w:b/>
+          <w:i/>
+          <w:noProof/>
+          <w:color w:val="000000"/>
+          <w:sz w:val="18"/>
+          <w:szCs w:val="18"/>
+        </w:rPr>
+        <w:tab/>
+      </w:r>
+      <w:r>
+        <w:rPr>
+          <w:rFonts w:ascii="Tahoma" w:hAnsi="Tahoma" w:cs="Tahoma"/>
+          <w:i/>
+          <w:noProof/>
+          <w:color w:val="000000"/>
+          <w:sz w:val="18"/>
+          <w:szCs w:val="18"/>
+        </w:rPr>
+        <w:t>: CEFALICA.</w:t>
+      </w:r>
+    </w:p>
+    <w:p>
+      <w:pPr>
+        <w:jc w:val="both"/>
+        <w:rPr>
+          <w:rFonts w:ascii="Tahoma" w:hAnsi="Tahoma" w:cs="Tahoma"/>
+          <w:i/>
+          <w:color w:val="000000"/>
           <w:sz w:val="20"/>
           <w:szCs w:val="20"/>
         </w:rPr>
       </w:pPr>
       <w:r>
         <w:rPr>
-          <w:rFonts w:ascii="Arial Black" w:hAnsi="Arial Black" w:cs="Tahoma"/>
+          <w:rFonts w:ascii="Tahoma" w:hAnsi="Tahoma" w:cs="Tahoma"/>
+          <w:b/>
           <w:i/>
           <w:noProof/>
+          <w:color w:val="000000"/>
+          <w:sz w:val="18"/>
+          <w:szCs w:val="18"/>
+          <w:u w:val="single"/>
+        </w:rPr>
+        <w:t>DORSO</w:t>
+      </w:r>
+      <w:r>
+        <w:rPr>
+          <w:rFonts w:ascii="Tahoma" w:hAnsi="Tahoma" w:cs="Tahoma"/>
+          <w:i/>
+          <w:noProof/>
+          <w:color w:val="000000"/>
+          <w:sz w:val="18"/>
+          <w:szCs w:val="18"/>
+        </w:rPr>
+        <w:tab/>
+      </w:r>
+      <w:r>
+        <w:rPr>
+          <w:rFonts w:ascii="Tahoma" w:hAnsi="Tahoma" w:cs="Tahoma"/>
+          <w:i/>
+          <w:noProof/>
+          <w:color w:val="000000"/>
+          <w:sz w:val="18"/>
+          <w:szCs w:val="18"/>
+        </w:rPr>
+        <w:tab/>
+      </w:r>
+      <w:r>
+        <w:rPr>
+          <w:rFonts w:ascii="Tahoma" w:hAnsi="Tahoma" w:cs="Tahoma"/>
+          <w:i/>
+          <w:noProof/>
+          <w:color w:val="000000"/>
+          <w:sz w:val="18"/>
+          <w:szCs w:val="18"/>
+        </w:rPr>
+        <w:tab/>
+        <w:t>: HACIA LA IZQUIERDA, Al momento del examen.</w:t>
+      </w:r>
+    </w:p>
+    <w:p>
+      <w:pPr>
+        <w:jc w:val="both"/>
+        <w:rPr>
+          <w:rFonts w:ascii="Tahoma" w:hAnsi="Tahoma" w:cs="Tahoma"/>
+          <w:i/>
+          <w:color w:val="000000"/>
           <w:sz w:val="20"/>
-          <w:szCs w:val="18"/>
-        </w:rPr>
-        <w:t xml:space="preserve">EL ESTUDIO ULTRASONOGRÁFICO REALIZADO CON ECÓGRAFO MARCA ESAOTE MODELO </w:t>
-      </w:r>
-      <w:r>
-        <w:rPr>
-          <w:rFonts w:ascii="Arial Black" w:hAnsi="Arial Black" w:cs="Tahoma"/>
-          <w:i/>
-          <w:noProof/>
-          <w:color w:val="000000"/>
-          <w:sz w:val="20"/>
-          <w:szCs w:val="18"/>
-        </w:rPr>
-        <w:fldChar w:fldCharType="begin"/>
-      </w:r>
-      <w:r>
-        <w:rPr>
-          <w:rFonts w:ascii="Arial Black" w:hAnsi="Arial Black" w:cs="Tahoma"/>
-          <w:i/>
-          <w:noProof/>
-          <w:color w:val="000000"/>
-          <w:sz w:val="20"/>
-          <w:szCs w:val="18"/>
-        </w:rPr>
-        <w:instrText xml:space="preserve"> DOCVARIABLE  xEcografo </w:instrText>
-      </w:r>
-      <w:r>
-        <w:rPr>
-          <w:rFonts w:ascii="Arial Black" w:hAnsi="Arial Black" w:cs="Tahoma"/>
-          <w:i/>
-          <w:noProof/>
-          <w:color w:val="000000"/>
-          <w:sz w:val="20"/>
-          <w:szCs w:val="18"/>
-        </w:rPr>
-        <w:fldChar w:fldCharType="separate"/>
-      </w:r>
-      <w:r>
-        <w:rPr>
-          <w:rFonts w:ascii="Arial Black" w:hAnsi="Arial Black" w:cs="Tahoma"/>
-          <w:i/>
-          <w:noProof/>
-          <w:color w:val="000000"/>
-          <w:sz w:val="20"/>
-          <w:szCs w:val="18"/>
-        </w:rPr>
-        <w:t>«ecografo»</w:t>
-      </w:r>
-      <w:r>
-        <w:rPr>
-          <w:rFonts w:ascii="Arial Black" w:hAnsi="Arial Black" w:cs="Tahoma"/>
-          <w:i/>
-          <w:noProof/>
-          <w:color w:val="000000"/>
-          <w:sz w:val="20"/>
-          <w:szCs w:val="18"/>
-        </w:rPr>
-        <w:fldChar w:fldCharType="end"/>
-      </w:r>
-      <w:r>
-        <w:rPr>
-          <w:rFonts w:ascii="Arial Black" w:hAnsi="Arial Black" w:cs="Tahoma"/>
-          <w:i/>
-          <w:noProof/>
-          <w:color w:val="000000"/>
-          <w:sz w:val="20"/>
-          <w:szCs w:val="18"/>
+          <w:szCs w:val="20"/>
+        </w:rPr>
+      </w:pPr>
+    </w:p>
+    <w:p>
+      <w:pPr>
+        <w:jc w:val="both"/>
+        <w:rPr>
+          <w:rFonts w:ascii="Tahoma" w:hAnsi="Tahoma" w:cs="Tahoma"/>
+          <w:i/>
+          <w:color w:val="000000"/>
+          <w:sz w:val="18"/>
+          <w:szCs w:val="18"/>
+          <w:u w:val="single"/>
+        </w:rPr>
+      </w:pPr>
+      <w:r>
+        <w:rPr>
+          <w:rFonts w:ascii="Tahoma" w:hAnsi="Tahoma" w:cs="Tahoma"/>
+          <w:b/>
+          <w:i/>
+          <w:color w:val="000000"/>
+          <w:sz w:val="18"/>
+          <w:szCs w:val="18"/>
+          <w:u w:val="single"/>
+        </w:rPr>
+        <w:t>ANATOMIA ECOGRAFICA FETAL:</w:t>
+      </w:r>
+      <w:r>
+        <w:rPr>
+          <w:rFonts w:ascii="Tahoma" w:hAnsi="Tahoma" w:cs="Tahoma"/>
+          <w:i/>
+          <w:color w:val="000000"/>
+          <w:sz w:val="18"/>
+          <w:szCs w:val="18"/>
+          <w:u w:val="single"/>
         </w:rPr>
         <w:t xml:space="preserve"> </w:t>
       </w:r>
-      <w:r>
-        <w:rPr>
-          <w:rFonts w:ascii="Arial Black" w:hAnsi="Arial Black" w:cs="Tahoma"/>
-          <w:i/>
-          <w:noProof/>
-          <w:sz w:val="20"/>
-          <w:szCs w:val="18"/>
-        </w:rPr>
-        <w:t>EN ESCALA DE GRISES UTILIZANDO TRANSDUCTOR CONVEXO MULTIFRECUENCIAL, MUESTRA:</w:t>
-      </w:r>
-    </w:p>
-    <w:p>
-      <w:pPr>
-        <w:jc w:val="both"/>
-        <w:rPr>
-          <w:rFonts w:ascii="Tahoma" w:hAnsi="Tahoma" w:cs="Tahoma"/>
-          <w:b/>
-          <w:bCs/>
-          <w:i/>
-          <w:color w:val="000000"/>
-          <w:sz w:val="18"/>
-          <w:szCs w:val="18"/>
-        </w:rPr>
-      </w:pPr>
-    </w:p>
-    <w:p>
-      <w:pPr>
-        <w:widowControl w:val="0"/>
-        <w:jc w:val="both"/>
-        <w:rPr>
-          <w:rFonts w:ascii="Tahoma" w:hAnsi="Tahoma" w:cs="Tahoma"/>
-          <w:i/>
-          <w:noProof/>
-          <w:color w:val="000000"/>
-          <w:sz w:val="18"/>
-          <w:szCs w:val="18"/>
-        </w:rPr>
-      </w:pPr>
-      <w:r>
-        <w:rPr>
-          <w:rFonts w:ascii="Tahoma" w:hAnsi="Tahoma" w:cs="Tahoma"/>
-          <w:b/>
-          <w:i/>
-          <w:noProof/>
-          <w:color w:val="000000"/>
-          <w:sz w:val="18"/>
-          <w:szCs w:val="18"/>
-          <w:u w:val="single"/>
-        </w:rPr>
-        <w:t>FETO:</w:t>
-      </w:r>
-      <w:r>
-        <w:rPr>
-          <w:rFonts w:ascii="Tahoma" w:hAnsi="Tahoma" w:cs="Tahoma"/>
-          <w:i/>
-          <w:noProof/>
-          <w:color w:val="000000"/>
-          <w:sz w:val="18"/>
-          <w:szCs w:val="18"/>
-        </w:rPr>
-        <w:t xml:space="preserve"> Unico en:</w:t>
-      </w:r>
-    </w:p>
-    <w:p>
-      <w:pPr>
-        <w:widowControl w:val="0"/>
-        <w:jc w:val="both"/>
-        <w:rPr>
-          <w:rFonts w:ascii="Tahoma" w:hAnsi="Tahoma" w:cs="Tahoma"/>
-          <w:i/>
-          <w:noProof/>
-          <w:color w:val="000000"/>
-          <w:sz w:val="18"/>
-          <w:szCs w:val="18"/>
-        </w:rPr>
-      </w:pPr>
-      <w:r>
-        <w:rPr>
-          <w:rFonts w:ascii="Tahoma" w:hAnsi="Tahoma" w:cs="Tahoma"/>
-          <w:b/>
-          <w:i/>
-          <w:noProof/>
-          <w:color w:val="000000"/>
-          <w:sz w:val="18"/>
-          <w:szCs w:val="18"/>
-          <w:u w:val="single"/>
-        </w:rPr>
-        <w:t>SITUACION</w:t>
-      </w:r>
-      <w:r>
-        <w:rPr>
-          <w:rFonts w:ascii="Tahoma" w:hAnsi="Tahoma" w:cs="Tahoma"/>
-          <w:i/>
-          <w:noProof/>
-          <w:color w:val="000000"/>
-          <w:sz w:val="18"/>
-          <w:szCs w:val="18"/>
-        </w:rPr>
-        <w:tab/>
-      </w:r>
-      <w:r>
-        <w:rPr>
-          <w:rFonts w:ascii="Tahoma" w:hAnsi="Tahoma" w:cs="Tahoma"/>
-          <w:i/>
-          <w:noProof/>
-          <w:color w:val="000000"/>
-          <w:sz w:val="18"/>
-          <w:szCs w:val="18"/>
-        </w:rPr>
-        <w:tab/>
-        <w:t>: LONGITUDINAL.</w:t>
-      </w:r>
-    </w:p>
-    <w:p>
-      <w:pPr>
-        <w:widowControl w:val="0"/>
-        <w:jc w:val="both"/>
-        <w:rPr>
-          <w:rFonts w:ascii="Tahoma" w:hAnsi="Tahoma" w:cs="Tahoma"/>
-          <w:i/>
-          <w:noProof/>
-          <w:color w:val="000000"/>
-          <w:sz w:val="18"/>
-          <w:szCs w:val="18"/>
-        </w:rPr>
-      </w:pPr>
-      <w:r>
-        <w:rPr>
-          <w:rFonts w:ascii="Tahoma" w:hAnsi="Tahoma" w:cs="Tahoma"/>
-          <w:b/>
-          <w:i/>
-          <w:noProof/>
-          <w:color w:val="000000"/>
-          <w:sz w:val="18"/>
-          <w:szCs w:val="18"/>
-          <w:u w:val="single"/>
-        </w:rPr>
-        <w:t>PRESENTACION</w:t>
-      </w:r>
-      <w:r>
-        <w:rPr>
-          <w:rFonts w:ascii="Tahoma" w:hAnsi="Tahoma" w:cs="Tahoma"/>
-          <w:b/>
-          <w:i/>
-          <w:noProof/>
-          <w:color w:val="000000"/>
-          <w:sz w:val="18"/>
-          <w:szCs w:val="18"/>
-        </w:rPr>
-        <w:tab/>
-      </w:r>
-      <w:r>
-        <w:rPr>
-          <w:rFonts w:ascii="Tahoma" w:hAnsi="Tahoma" w:cs="Tahoma"/>
-          <w:i/>
-          <w:noProof/>
-          <w:color w:val="000000"/>
-          <w:sz w:val="18"/>
-          <w:szCs w:val="18"/>
-        </w:rPr>
-        <w:t>: CEFALICA.</w:t>
-      </w:r>
-    </w:p>
-    <w:p>
-      <w:pPr>
-        <w:jc w:val="both"/>
-        <w:rPr>
-          <w:rFonts w:ascii="Tahoma" w:hAnsi="Tahoma" w:cs="Tahoma"/>
-          <w:i/>
-          <w:color w:val="000000"/>
-          <w:sz w:val="20"/>
-          <w:szCs w:val="20"/>
-        </w:rPr>
-      </w:pPr>
-      <w:r>
-        <w:rPr>
-          <w:rFonts w:ascii="Tahoma" w:hAnsi="Tahoma" w:cs="Tahoma"/>
-          <w:b/>
-          <w:i/>
-          <w:noProof/>
-          <w:color w:val="000000"/>
-          <w:sz w:val="18"/>
-          <w:szCs w:val="18"/>
-          <w:u w:val="single"/>
-        </w:rPr>
-        <w:t>DORSO</w:t>
-      </w:r>
-      <w:r>
-        <w:rPr>
-          <w:rFonts w:ascii="Tahoma" w:hAnsi="Tahoma" w:cs="Tahoma"/>
-          <w:i/>
-          <w:noProof/>
-          <w:color w:val="000000"/>
-          <w:sz w:val="18"/>
-          <w:szCs w:val="18"/>
-        </w:rPr>
-        <w:tab/>
-      </w:r>
-      <w:r>
-        <w:rPr>
-          <w:rFonts w:ascii="Tahoma" w:hAnsi="Tahoma" w:cs="Tahoma"/>
-          <w:i/>
-          <w:noProof/>
-          <w:color w:val="000000"/>
-          <w:sz w:val="18"/>
-          <w:szCs w:val="18"/>
-        </w:rPr>
-        <w:tab/>
-      </w:r>
-      <w:r>
-        <w:rPr>
-          <w:rFonts w:ascii="Tahoma" w:hAnsi="Tahoma" w:cs="Tahoma"/>
-          <w:i/>
-          <w:noProof/>
-          <w:color w:val="000000"/>
-          <w:sz w:val="18"/>
-          <w:szCs w:val="18"/>
-        </w:rPr>
-        <w:tab/>
-        <w:t>: HACIA LA IZQUIERDA, Al momento del examen.</w:t>
-      </w:r>
-    </w:p>
-    <w:p>
-      <w:pPr>
-        <w:jc w:val="both"/>
-        <w:rPr>
-          <w:rFonts w:ascii="Tahoma" w:hAnsi="Tahoma" w:cs="Tahoma"/>
-          <w:i/>
-          <w:color w:val="000000"/>
-          <w:sz w:val="20"/>
-          <w:szCs w:val="20"/>
-        </w:rPr>
-      </w:pPr>
-    </w:p>
-    <w:p>
-      <w:pPr>
-        <w:jc w:val="both"/>
-        <w:rPr>
-          <w:rFonts w:ascii="Tahoma" w:hAnsi="Tahoma" w:cs="Tahoma"/>
-          <w:i/>
-          <w:color w:val="000000"/>
-          <w:sz w:val="18"/>
-          <w:szCs w:val="18"/>
-          <w:u w:val="single"/>
-        </w:rPr>
-      </w:pPr>
-      <w:r>
-        <w:rPr>
-          <w:rFonts w:ascii="Tahoma" w:hAnsi="Tahoma" w:cs="Tahoma"/>
-          <w:b/>
-          <w:i/>
-          <w:color w:val="000000"/>
-          <w:sz w:val="18"/>
-          <w:szCs w:val="18"/>
-          <w:u w:val="single"/>
-        </w:rPr>
-        <w:t>ANATOMIA ECOGRAFICA FETAL:</w:t>
-      </w:r>
-      <w:r>
-        <w:rPr>
-          <w:rFonts w:ascii="Tahoma" w:hAnsi="Tahoma" w:cs="Tahoma"/>
-          <w:i/>
-          <w:color w:val="000000"/>
-          <w:sz w:val="18"/>
-          <w:szCs w:val="18"/>
-          <w:u w:val="single"/>
-        </w:rPr>
-        <w:t xml:space="preserve"> </w:t>
-      </w:r>
-    </w:p>
-    <w:p>
-      <w:pPr>
-        <w:jc w:val="both"/>
-        <w:rPr>
-          <w:rFonts w:ascii="Tahoma" w:hAnsi="Tahoma" w:cs="Tahoma"/>
-          <w:i/>
-          <w:color w:val="000000"/>
-          <w:sz w:val="18"/>
-          <w:szCs w:val="18"/>
-        </w:rPr>
-      </w:pPr>
-      <w:r>
-        <w:rPr>
-          <w:rFonts w:ascii="Tahoma" w:hAnsi="Tahoma" w:cs="Tahoma"/>
-          <w:i/>
-          <w:color w:val="000000"/>
-          <w:sz w:val="18"/>
-          <w:szCs w:val="18"/>
-        </w:rPr>
-        <w:t xml:space="preserve">Muestra adecuado desarrollo del sistema nervioso central, sistema ventricular no dilatado, plexos coroideos normales, tórax muestra corazón con cuatro cavidades, pulmones de ecogenicidad conservada; abdomen muestra estomago con contenido </w:t>
-      </w:r>
-      <w:proofErr w:type="spellStart"/>
-      <w:r>
-        <w:rPr>
-          <w:rFonts w:ascii="Tahoma" w:hAnsi="Tahoma" w:cs="Tahoma"/>
-          <w:i/>
-          <w:color w:val="000000"/>
-          <w:sz w:val="18"/>
-          <w:szCs w:val="18"/>
-        </w:rPr>
-        <w:t>liquido</w:t>
-      </w:r>
-      <w:proofErr w:type="spellEnd"/>
-      <w:r>
-        <w:rPr>
-          <w:rFonts w:ascii="Tahoma" w:hAnsi="Tahoma" w:cs="Tahoma"/>
-          <w:i/>
-          <w:color w:val="000000"/>
-          <w:sz w:val="18"/>
-          <w:szCs w:val="18"/>
-        </w:rPr>
-        <w:t xml:space="preserve">, presencia de ambos riñones, vejiga normalmente distendida y extremidades sin alteraciones. </w:t>
+    </w:p>
+    <w:p>
+      <w:pPr>
+        <w:jc w:val="both"/>
+        <w:rPr>
+          <w:rFonts w:ascii="Tahoma" w:hAnsi="Tahoma" w:cs="Tahoma"/>
+          <w:i/>
+          <w:color w:val="000000"/>
+          <w:sz w:val="18"/>
+          <w:szCs w:val="18"/>
+        </w:rPr>
+      </w:pPr>
+      <w:r>
+        <w:rPr>
+          <w:rFonts w:ascii="Tahoma" w:hAnsi="Tahoma" w:cs="Tahoma"/>
+          <w:i/>
+          <w:color w:val="000000"/>
+          <w:sz w:val="18"/>
+          <w:szCs w:val="18"/>
+        </w:rPr>
+        <w:t xml:space="preserve">Muestra adecuado desarrollo del sistema nervioso central, sistema ventricular no dilatado, plexos coroideos normales, tórax muestra corazón con cuatro cavidades, pulmones de ecogenicidad conservada; abdomen muestra estomago con contenido liquido, presencia de ambos riñones, vejiga normalmente distendida y extremidades sin alteraciones. </w:t>
       </w:r>
     </w:p>
     <w:p>
@@ -951,28 +860,7 @@
           <w:szCs w:val="18"/>
         </w:rPr>
         <w:tab/>
-      </w:r>
-      <w:proofErr w:type="gramStart"/>
-      <w:r>
-        <w:rPr>
-          <w:rFonts w:ascii="Tahoma" w:hAnsi="Tahoma" w:cs="Tahoma"/>
-          <w:i/>
-          <w:color w:val="000000"/>
-          <w:sz w:val="18"/>
-          <w:szCs w:val="18"/>
-        </w:rPr>
-        <w:t>:  mm</w:t>
-      </w:r>
-      <w:proofErr w:type="gramEnd"/>
-      <w:r>
-        <w:rPr>
-          <w:rFonts w:ascii="Tahoma" w:hAnsi="Tahoma" w:cs="Tahoma"/>
-          <w:i/>
-          <w:color w:val="000000"/>
-          <w:sz w:val="18"/>
-          <w:szCs w:val="18"/>
-        </w:rPr>
-        <w:t xml:space="preserve">. </w:t>
+        <w:t xml:space="preserve">:  mm. </w:t>
       </w:r>
       <w:r>
         <w:rPr>
@@ -1022,28 +910,7 @@
           <w:szCs w:val="18"/>
         </w:rPr>
         <w:tab/>
-      </w:r>
-      <w:proofErr w:type="gramStart"/>
-      <w:r>
-        <w:rPr>
-          <w:rFonts w:ascii="Tahoma" w:hAnsi="Tahoma" w:cs="Tahoma"/>
-          <w:i/>
-          <w:color w:val="000000"/>
-          <w:sz w:val="18"/>
-          <w:szCs w:val="18"/>
-        </w:rPr>
-        <w:t>:  mm</w:t>
-      </w:r>
-      <w:proofErr w:type="gramEnd"/>
-      <w:r>
-        <w:rPr>
-          <w:rFonts w:ascii="Tahoma" w:hAnsi="Tahoma" w:cs="Tahoma"/>
-          <w:i/>
-          <w:color w:val="000000"/>
-          <w:sz w:val="18"/>
-          <w:szCs w:val="18"/>
-        </w:rPr>
-        <w:t xml:space="preserve">.    </w:t>
+        <w:t xml:space="preserve">:  mm.    </w:t>
       </w:r>
       <w:r>
         <w:rPr>
@@ -1093,28 +960,7 @@
           <w:szCs w:val="18"/>
         </w:rPr>
         <w:tab/>
-      </w:r>
-      <w:proofErr w:type="gramStart"/>
-      <w:r>
-        <w:rPr>
-          <w:rFonts w:ascii="Tahoma" w:hAnsi="Tahoma" w:cs="Tahoma"/>
-          <w:i/>
-          <w:color w:val="000000"/>
-          <w:sz w:val="18"/>
-          <w:szCs w:val="18"/>
-        </w:rPr>
-        <w:t>:  mm</w:t>
-      </w:r>
-      <w:proofErr w:type="gramEnd"/>
-      <w:r>
-        <w:rPr>
-          <w:rFonts w:ascii="Tahoma" w:hAnsi="Tahoma" w:cs="Tahoma"/>
-          <w:i/>
-          <w:color w:val="000000"/>
-          <w:sz w:val="18"/>
-          <w:szCs w:val="18"/>
-        </w:rPr>
-        <w:t>.</w:t>
+        <w:t>:  mm.</w:t>
       </w:r>
     </w:p>
     <w:p>
@@ -1154,28 +1000,7 @@
           <w:szCs w:val="18"/>
         </w:rPr>
         <w:tab/>
-      </w:r>
-      <w:proofErr w:type="gramStart"/>
-      <w:r>
-        <w:rPr>
-          <w:rFonts w:ascii="Tahoma" w:hAnsi="Tahoma" w:cs="Tahoma"/>
-          <w:i/>
-          <w:color w:val="000000"/>
-          <w:sz w:val="18"/>
-          <w:szCs w:val="18"/>
-        </w:rPr>
-        <w:t>:  mm</w:t>
-      </w:r>
-      <w:proofErr w:type="gramEnd"/>
-      <w:r>
-        <w:rPr>
-          <w:rFonts w:ascii="Tahoma" w:hAnsi="Tahoma" w:cs="Tahoma"/>
-          <w:i/>
-          <w:color w:val="000000"/>
-          <w:sz w:val="18"/>
-          <w:szCs w:val="18"/>
-        </w:rPr>
-        <w:t>.</w:t>
+        <w:t>:  mm.</w:t>
       </w:r>
     </w:p>
     <w:p>
@@ -1426,29 +1251,7 @@
           <w:sz w:val="18"/>
           <w:szCs w:val="18"/>
         </w:rPr>
-        <w:t xml:space="preserve"> presentes y rítmicos siendo la FCB de 140 Lat. </w:t>
-      </w:r>
-      <w:proofErr w:type="gramStart"/>
-      <w:r>
-        <w:rPr>
-          <w:rFonts w:ascii="Tahoma" w:hAnsi="Tahoma" w:cs="Tahoma"/>
-          <w:i/>
-          <w:color w:val="000000"/>
-          <w:sz w:val="18"/>
-          <w:szCs w:val="18"/>
-        </w:rPr>
-        <w:t>x</w:t>
-      </w:r>
-      <w:proofErr w:type="gramEnd"/>
-      <w:r>
-        <w:rPr>
-          <w:rFonts w:ascii="Tahoma" w:hAnsi="Tahoma" w:cs="Tahoma"/>
-          <w:i/>
-          <w:color w:val="000000"/>
-          <w:sz w:val="18"/>
-          <w:szCs w:val="18"/>
-        </w:rPr>
-        <w:t xml:space="preserve"> min., registrado mediante Doppler pulsado y continuo en modo Dupplex.</w:t>
+        <w:t xml:space="preserve"> presentes y rítmicos siendo la FCB de 140 Lat. x min., registrado mediante Doppler pulsado y continuo en modo Dupplex.</w:t>
       </w:r>
     </w:p>
     <w:p>
